--- a/basic/check_list.docx
+++ b/basic/check_list.docx
@@ -273,7 +273,15 @@
           <w:i/>
           <w:color w:val="F79646" w:themeColor="accent6"/>
         </w:rPr>
-        <w:t>H, L)</w:t>
+        <w:t>H</w:t>
+      </w:r>
+      <w:r>
+        <w:rPr>
+          <w:rFonts w:ascii="Times" w:hAnsi="Times" w:cs="Times"/>
+          <w:i/>
+          <w:color w:val="F79646" w:themeColor="accent6"/>
+        </w:rPr>
+        <w:t>)</w:t>
       </w:r>
     </w:p>
     <w:p>
@@ -3158,28 +3166,443 @@
           <w:i/>
           <w:color w:val="00B050"/>
         </w:rPr>
+        <w:t>M</w:t>
+      </w:r>
+      <w:r>
+        <w:rPr>
+          <w:rFonts w:ascii="Times" w:hAnsi="Times" w:cs="Times"/>
+          <w:i/>
+          <w:color w:val="00B050"/>
+        </w:rPr>
+        <w:t>)</w:t>
+      </w:r>
+    </w:p>
+    <w:p>
+      <w:pPr>
+        <w:ind w:left="720"/>
+      </w:pPr>
+      <w:r>
+        <w:rPr>
+          <w:rFonts w:ascii="Times" w:hAnsi="Times" w:cs="Times"/>
+          <w:color w:val="00B050"/>
+        </w:rPr>
+        <w:tab/>
+        <w:t>•</w:t>
+      </w:r>
+      <w:r>
+        <w:rPr>
+          <w:rFonts w:ascii="Times" w:hAnsi="Times" w:cs="Times"/>
+          <w:color w:val="00B050"/>
+        </w:rPr>
+        <w:tab/>
+        <w:t xml:space="preserve">611. Knight Shortest Path  </w:t>
+      </w:r>
+      <w:proofErr w:type="gramStart"/>
+      <w:r>
+        <w:rPr>
+          <w:rFonts w:ascii="Times" w:hAnsi="Times" w:cs="Times"/>
+          <w:color w:val="00B050"/>
+        </w:rPr>
+        <w:t>   </w:t>
+      </w:r>
+      <w:r>
+        <w:rPr>
+          <w:rFonts w:ascii="Times" w:hAnsi="Times" w:cs="Times"/>
+          <w:i/>
+          <w:color w:val="00B050"/>
+        </w:rPr>
+        <w:t>(</w:t>
+      </w:r>
+      <w:proofErr w:type="gramEnd"/>
+      <w:r>
+        <w:rPr>
+          <w:rFonts w:ascii="Times" w:hAnsi="Times" w:cs="Times"/>
+          <w:i/>
+          <w:color w:val="00B050"/>
+        </w:rPr>
+        <w:t>M</w:t>
+      </w:r>
+      <w:r>
+        <w:rPr>
+          <w:rFonts w:ascii="Times" w:hAnsi="Times" w:cs="Times"/>
+          <w:i/>
+          <w:color w:val="00B050"/>
+        </w:rPr>
+        <w:t>)</w:t>
+      </w:r>
+    </w:p>
+    <w:p>
+      <w:pPr>
+        <w:ind w:left="720"/>
+      </w:pPr>
+      <w:r>
+        <w:rPr>
+          <w:rFonts w:ascii="Times" w:hAnsi="Times" w:cs="Times"/>
+          <w:color w:val="00B050"/>
+        </w:rPr>
+        <w:tab/>
+        <w:t>•</w:t>
+      </w:r>
+      <w:r>
+        <w:rPr>
+          <w:rFonts w:ascii="Times" w:hAnsi="Times" w:cs="Times"/>
+          <w:color w:val="00B050"/>
+        </w:rPr>
+        <w:tab/>
+        <w:t xml:space="preserve">598. Zombie in Matrix  </w:t>
+      </w:r>
+      <w:proofErr w:type="gramStart"/>
+      <w:r>
+        <w:rPr>
+          <w:rFonts w:ascii="Times" w:hAnsi="Times" w:cs="Times"/>
+          <w:color w:val="00B050"/>
+        </w:rPr>
+        <w:t>   </w:t>
+      </w:r>
+      <w:r>
+        <w:rPr>
+          <w:rFonts w:ascii="Times" w:hAnsi="Times" w:cs="Times"/>
+          <w:i/>
+          <w:color w:val="00B050"/>
+        </w:rPr>
+        <w:t>(</w:t>
+      </w:r>
+      <w:proofErr w:type="gramEnd"/>
+      <w:r>
+        <w:rPr>
+          <w:rFonts w:ascii="Times" w:hAnsi="Times" w:cs="Times"/>
+          <w:i/>
+          <w:color w:val="00B050"/>
+        </w:rPr>
+        <w:t>M</w:t>
+      </w:r>
+      <w:r>
+        <w:rPr>
+          <w:rFonts w:ascii="Times" w:hAnsi="Times" w:cs="Times"/>
+          <w:i/>
+          <w:color w:val="00B050"/>
+        </w:rPr>
+        <w:t>)</w:t>
+      </w:r>
+    </w:p>
+    <w:p>
+      <w:pPr>
+        <w:ind w:left="720"/>
+      </w:pPr>
+      <w:r>
+        <w:rPr>
+          <w:rFonts w:ascii="Times" w:hAnsi="Times" w:cs="Times"/>
+          <w:color w:val="00B050"/>
+        </w:rPr>
+        <w:tab/>
+        <w:t>•</w:t>
+      </w:r>
+      <w:r>
+        <w:rPr>
+          <w:rFonts w:ascii="Times" w:hAnsi="Times" w:cs="Times"/>
+          <w:color w:val="00B050"/>
+        </w:rPr>
+        <w:tab/>
+        <w:t xml:space="preserve">178. Graph Valid Tree  </w:t>
+      </w:r>
+      <w:proofErr w:type="gramStart"/>
+      <w:r>
+        <w:rPr>
+          <w:rFonts w:ascii="Times" w:hAnsi="Times" w:cs="Times"/>
+          <w:color w:val="00B050"/>
+        </w:rPr>
+        <w:t>   </w:t>
+      </w:r>
+      <w:r>
+        <w:rPr>
+          <w:rFonts w:ascii="Times" w:hAnsi="Times" w:cs="Times"/>
+          <w:i/>
+          <w:color w:val="00B050"/>
+        </w:rPr>
+        <w:t>(</w:t>
+      </w:r>
+      <w:proofErr w:type="gramEnd"/>
+      <w:r>
+        <w:rPr>
+          <w:rFonts w:ascii="Times" w:hAnsi="Times" w:cs="Times"/>
+          <w:i/>
+          <w:color w:val="00B050"/>
+        </w:rPr>
+        <w:t>M)</w:t>
+      </w:r>
+    </w:p>
+    <w:p>
+      <w:pPr>
+        <w:ind w:left="720"/>
+      </w:pPr>
+      <w:r>
+        <w:rPr>
+          <w:rFonts w:ascii="Times" w:hAnsi="Times" w:cs="Times"/>
+          <w:color w:val="00B050"/>
+        </w:rPr>
+        <w:tab/>
+        <w:t>•</w:t>
+      </w:r>
+      <w:r>
+        <w:rPr>
+          <w:rFonts w:ascii="Times" w:hAnsi="Times" w:cs="Times"/>
+          <w:color w:val="00B050"/>
+        </w:rPr>
+        <w:tab/>
+        <w:t xml:space="preserve">137. Clone Graph  </w:t>
+      </w:r>
+      <w:proofErr w:type="gramStart"/>
+      <w:r>
+        <w:rPr>
+          <w:rFonts w:ascii="Times" w:hAnsi="Times" w:cs="Times"/>
+          <w:color w:val="00B050"/>
+        </w:rPr>
+        <w:t>   </w:t>
+      </w:r>
+      <w:r>
+        <w:rPr>
+          <w:rFonts w:ascii="Times" w:hAnsi="Times" w:cs="Times"/>
+          <w:i/>
+          <w:color w:val="00B050"/>
+        </w:rPr>
+        <w:t>(</w:t>
+      </w:r>
+      <w:proofErr w:type="gramEnd"/>
+      <w:r>
+        <w:rPr>
+          <w:rFonts w:ascii="Times" w:hAnsi="Times" w:cs="Times"/>
+          <w:i/>
+          <w:color w:val="00B050"/>
+        </w:rPr>
+        <w:t>M)</w:t>
+      </w:r>
+    </w:p>
+    <w:p>
+      <w:pPr>
+        <w:ind w:left="720"/>
+      </w:pPr>
+      <w:r>
+        <w:rPr>
+          <w:rFonts w:ascii="Times" w:hAnsi="Times" w:cs="Times"/>
+          <w:color w:val="00B050"/>
+        </w:rPr>
+        <w:tab/>
+        <w:t>•</w:t>
+      </w:r>
+      <w:r>
+        <w:rPr>
+          <w:rFonts w:ascii="Times" w:hAnsi="Times" w:cs="Times"/>
+          <w:color w:val="00B050"/>
+        </w:rPr>
+        <w:tab/>
+        <w:t xml:space="preserve">7. </w:t>
+      </w:r>
+      <w:r>
+        <w:rPr>
+          <w:rFonts w:ascii="Times" w:hAnsi="Times" w:cs="Times"/>
+          <w:color w:val="00B050"/>
+        </w:rPr>
+        <w:t xml:space="preserve">Serialize and </w:t>
+      </w:r>
+      <w:proofErr w:type="spellStart"/>
+      <w:r>
+        <w:rPr>
+          <w:rFonts w:ascii="Times" w:hAnsi="Times" w:cs="Times"/>
+          <w:color w:val="00B050"/>
+        </w:rPr>
+        <w:t>Deserialize</w:t>
+      </w:r>
+      <w:proofErr w:type="spellEnd"/>
+      <w:r>
+        <w:rPr>
+          <w:rFonts w:ascii="Times" w:hAnsi="Times" w:cs="Times"/>
+          <w:color w:val="00B050"/>
+        </w:rPr>
+        <w:t xml:space="preserve"> Binary Tree </w:t>
+      </w:r>
+      <w:r>
+        <w:rPr>
+          <w:rFonts w:ascii="Times" w:hAnsi="Times" w:cs="Times"/>
+          <w:i/>
+          <w:color w:val="00B050"/>
+        </w:rPr>
+        <w:t>(M)</w:t>
+      </w:r>
+    </w:p>
+    <w:p>
+      <w:pPr>
+        <w:ind w:left="720"/>
+        <w:rPr>
+          <w:color w:val="000000" w:themeColor="text1"/>
+        </w:rPr>
+      </w:pPr>
+      <w:r>
+        <w:rPr>
+          <w:rFonts w:ascii="Times" w:hAnsi="Times" w:cs="Times"/>
+          <w:color w:val="000000" w:themeColor="text1"/>
+        </w:rPr>
+        <w:tab/>
+        <w:t>•</w:t>
+      </w:r>
+      <w:r>
+        <w:rPr>
+          <w:rFonts w:ascii="Times" w:hAnsi="Times" w:cs="Times"/>
+          <w:color w:val="000000" w:themeColor="text1"/>
+        </w:rPr>
+        <w:tab/>
+        <w:t xml:space="preserve">573. Build Post Office II  </w:t>
+      </w:r>
+      <w:proofErr w:type="gramStart"/>
+      <w:r>
+        <w:rPr>
+          <w:rFonts w:ascii="Times" w:hAnsi="Times" w:cs="Times"/>
+          <w:color w:val="000000" w:themeColor="text1"/>
+        </w:rPr>
+        <w:t>   </w:t>
+      </w:r>
+      <w:r>
+        <w:rPr>
+          <w:rFonts w:ascii="Times" w:hAnsi="Times" w:cs="Times"/>
+          <w:i/>
+          <w:color w:val="000000" w:themeColor="text1"/>
+        </w:rPr>
+        <w:t>(</w:t>
+      </w:r>
+      <w:proofErr w:type="gramEnd"/>
+      <w:r>
+        <w:rPr>
+          <w:rFonts w:ascii="Times" w:hAnsi="Times" w:cs="Times"/>
+          <w:i/>
+          <w:color w:val="000000" w:themeColor="text1"/>
+        </w:rPr>
+        <w:t>H, L)</w:t>
+      </w:r>
+    </w:p>
+    <w:p>
+      <w:r>
+        <w:rPr>
+          <w:rFonts w:ascii="Times" w:hAnsi="Times" w:cs="Times"/>
+        </w:rPr>
+        <w:t>Optional</w:t>
+      </w:r>
+    </w:p>
+    <w:p>
+      <w:pPr>
+        <w:ind w:left="720"/>
+      </w:pPr>
+      <w:r>
+        <w:rPr>
+          <w:rFonts w:ascii="Times" w:hAnsi="Times" w:cs="Times"/>
+          <w:color w:val="00B050"/>
+        </w:rPr>
+        <w:tab/>
+        <w:t>•</w:t>
+      </w:r>
+      <w:r>
+        <w:rPr>
+          <w:rFonts w:ascii="Times" w:hAnsi="Times" w:cs="Times"/>
+          <w:color w:val="00B050"/>
+        </w:rPr>
+        <w:tab/>
+        <w:t xml:space="preserve">242. Convert Binary Tree to Linked Lists by Depth  </w:t>
+      </w:r>
+      <w:proofErr w:type="gramStart"/>
+      <w:r>
+        <w:rPr>
+          <w:rFonts w:ascii="Times" w:hAnsi="Times" w:cs="Times"/>
+          <w:color w:val="00B050"/>
+        </w:rPr>
+        <w:t>   </w:t>
+      </w:r>
+      <w:r>
+        <w:rPr>
+          <w:rFonts w:ascii="Times" w:hAnsi="Times" w:cs="Times"/>
+          <w:i/>
+          <w:color w:val="00B050"/>
+        </w:rPr>
+        <w:t>(</w:t>
+      </w:r>
+      <w:proofErr w:type="gramEnd"/>
+      <w:r>
+        <w:rPr>
+          <w:rFonts w:ascii="Times" w:hAnsi="Times" w:cs="Times"/>
+          <w:i/>
+          <w:color w:val="00B050"/>
+        </w:rPr>
+        <w:t>E</w:t>
+      </w:r>
+      <w:r>
+        <w:rPr>
+          <w:rFonts w:ascii="Times" w:hAnsi="Times" w:cs="Times"/>
+          <w:i/>
+          <w:color w:val="00B050"/>
+        </w:rPr>
+        <w:t>)</w:t>
+      </w:r>
+    </w:p>
+    <w:p>
+      <w:pPr>
+        <w:ind w:left="720"/>
+      </w:pPr>
+      <w:r>
+        <w:rPr>
+          <w:rFonts w:ascii="Times" w:hAnsi="Times" w:cs="Times"/>
+        </w:rPr>
+        <w:tab/>
+        <w:t>•</w:t>
+      </w:r>
+      <w:r>
+        <w:rPr>
+          <w:rFonts w:ascii="Times" w:hAnsi="Times" w:cs="Times"/>
+        </w:rPr>
+        <w:tab/>
+        <w:t xml:space="preserve">624. Remove Substrings  </w:t>
+      </w:r>
+      <w:proofErr w:type="gramStart"/>
+      <w:r>
+        <w:rPr>
+          <w:rFonts w:ascii="Times" w:hAnsi="Times" w:cs="Times"/>
+        </w:rPr>
+        <w:t>   </w:t>
+      </w:r>
+      <w:r>
+        <w:rPr>
+          <w:rFonts w:ascii="Times" w:hAnsi="Times" w:cs="Times"/>
+          <w:i/>
+        </w:rPr>
+        <w:t>(</w:t>
+      </w:r>
+      <w:proofErr w:type="gramEnd"/>
+      <w:r>
+        <w:rPr>
+          <w:rFonts w:ascii="Times" w:hAnsi="Times" w:cs="Times"/>
+          <w:i/>
+        </w:rPr>
         <w:t>M, L)</w:t>
       </w:r>
     </w:p>
     <w:p>
       <w:pPr>
         <w:ind w:left="720"/>
-      </w:pPr>
-      <w:r>
-        <w:rPr>
-          <w:rFonts w:ascii="Times" w:hAnsi="Times" w:cs="Times"/>
-          <w:color w:val="00B050"/>
-        </w:rPr>
-        <w:tab/>
-        <w:t>•</w:t>
-      </w:r>
-      <w:r>
-        <w:rPr>
-          <w:rFonts w:ascii="Times" w:hAnsi="Times" w:cs="Times"/>
-          <w:color w:val="00B050"/>
-        </w:rPr>
-        <w:tab/>
-        <w:t xml:space="preserve">611. Knight Shortest Path  </w:t>
+        <w:rPr>
+          <w:color w:val="00B050"/>
+        </w:rPr>
+      </w:pPr>
+      <w:r>
+        <w:rPr>
+          <w:rFonts w:ascii="Times" w:hAnsi="Times" w:cs="Times"/>
+          <w:color w:val="00B050"/>
+        </w:rPr>
+        <w:tab/>
+        <w:t>•</w:t>
+      </w:r>
+      <w:r>
+        <w:rPr>
+          <w:rFonts w:ascii="Times" w:hAnsi="Times" w:cs="Times"/>
+          <w:color w:val="00B050"/>
+        </w:rPr>
+        <w:tab/>
+        <w:t xml:space="preserve">605. Sequence Reconstruction  </w:t>
       </w:r>
       <w:proofErr w:type="gramStart"/>
       <w:r>
@@ -3222,41 +3645,36 @@
       <w:r>
         <w:rPr>
           <w:rFonts w:ascii="Times" w:hAnsi="Times" w:cs="Times"/>
-          <w:color w:val="00B050"/>
-        </w:rPr>
-        <w:tab/>
-        <w:t>•</w:t>
-      </w:r>
-      <w:r>
-        <w:rPr>
-          <w:rFonts w:ascii="Times" w:hAnsi="Times" w:cs="Times"/>
-          <w:color w:val="00B050"/>
-        </w:rPr>
-        <w:tab/>
-        <w:t xml:space="preserve">598. Zombie in Matrix  </w:t>
-      </w:r>
-      <w:proofErr w:type="gramStart"/>
-      <w:r>
-        <w:rPr>
-          <w:rFonts w:ascii="Times" w:hAnsi="Times" w:cs="Times"/>
-          <w:color w:val="00B050"/>
-        </w:rPr>
-        <w:t>   </w:t>
-      </w:r>
-      <w:r>
-        <w:rPr>
-          <w:rFonts w:ascii="Times" w:hAnsi="Times" w:cs="Times"/>
-          <w:i/>
-          <w:color w:val="00B050"/>
-        </w:rPr>
-        <w:t>(</w:t>
-      </w:r>
-      <w:proofErr w:type="gramEnd"/>
-      <w:r>
-        <w:rPr>
-          <w:rFonts w:ascii="Times" w:hAnsi="Times" w:cs="Times"/>
-          <w:i/>
-          <w:color w:val="00B050"/>
+        </w:rPr>
+        <w:tab/>
+        <w:t>•</w:t>
+      </w:r>
+      <w:r>
+        <w:rPr>
+          <w:rFonts w:ascii="Times" w:hAnsi="Times" w:cs="Times"/>
+        </w:rPr>
+        <w:tab/>
+        <w:t xml:space="preserve">531. Six Degrees  </w:t>
+      </w:r>
+      <w:proofErr w:type="gramStart"/>
+      <w:r>
+        <w:rPr>
+          <w:rFonts w:ascii="Times" w:hAnsi="Times" w:cs="Times"/>
+        </w:rPr>
+        <w:t>   </w:t>
+      </w:r>
+      <w:r>
+        <w:rPr>
+          <w:rFonts w:ascii="Times" w:hAnsi="Times" w:cs="Times"/>
+          <w:i/>
+        </w:rPr>
+        <w:t>(</w:t>
+      </w:r>
+      <w:proofErr w:type="gramEnd"/>
+      <w:r>
+        <w:rPr>
+          <w:rFonts w:ascii="Times" w:hAnsi="Times" w:cs="Times"/>
+          <w:i/>
         </w:rPr>
         <w:t>M, L)</w:t>
       </w:r>
@@ -3279,7 +3697,7 @@
           <w:color w:val="00B050"/>
         </w:rPr>
         <w:tab/>
-        <w:t xml:space="preserve">178. Graph Valid Tree  </w:t>
+        <w:t xml:space="preserve">127. Topological Sorting  </w:t>
       </w:r>
       <w:proofErr w:type="gramStart"/>
       <w:r>
@@ -3325,7 +3743,7 @@
           <w:color w:val="00B050"/>
         </w:rPr>
         <w:tab/>
-        <w:t xml:space="preserve">137. Clone Graph  </w:t>
+        <w:t xml:space="preserve">120. Word Ladder  </w:t>
       </w:r>
       <w:proofErr w:type="gramStart"/>
       <w:r>
@@ -3354,24 +3772,32 @@
       </w:r>
     </w:p>
     <w:p>
-      <w:pPr>
-        <w:ind w:left="720"/>
-      </w:pPr>
-      <w:r>
-        <w:rPr>
-          <w:rFonts w:ascii="Times" w:hAnsi="Times" w:cs="Times"/>
-          <w:color w:val="00B050"/>
-        </w:rPr>
-        <w:tab/>
-        <w:t>•</w:t>
-      </w:r>
-      <w:r>
-        <w:rPr>
-          <w:rFonts w:ascii="Times" w:hAnsi="Times" w:cs="Times"/>
-          <w:color w:val="00B050"/>
-        </w:rPr>
-        <w:tab/>
-        <w:t xml:space="preserve">7. Binary Tree Serialization  </w:t>
+      <w:r>
+        <w:rPr>
+          <w:rFonts w:ascii="Times" w:hAnsi="Times" w:cs="Times"/>
+        </w:rPr>
+        <w:t>Related</w:t>
+      </w:r>
+    </w:p>
+    <w:p>
+      <w:pPr>
+        <w:ind w:left="720"/>
+      </w:pPr>
+      <w:r>
+        <w:rPr>
+          <w:rFonts w:ascii="Times" w:hAnsi="Times" w:cs="Times"/>
+          <w:color w:val="00B050"/>
+        </w:rPr>
+        <w:tab/>
+        <w:t>•</w:t>
+      </w:r>
+      <w:r>
+        <w:rPr>
+          <w:rFonts w:ascii="Times" w:hAnsi="Times" w:cs="Times"/>
+          <w:color w:val="00B050"/>
+        </w:rPr>
+        <w:tab/>
+        <w:t xml:space="preserve">615. Course Schedule  </w:t>
       </w:r>
       <w:proofErr w:type="gramStart"/>
       <w:r>
@@ -3417,596 +3843,245 @@
           <w:color w:val="00B050"/>
         </w:rPr>
         <w:tab/>
-        <w:t xml:space="preserve">573. Build Post Office II  </w:t>
-      </w:r>
-      <w:proofErr w:type="gramStart"/>
-      <w:r>
-        <w:rPr>
-          <w:rFonts w:ascii="Times" w:hAnsi="Times" w:cs="Times"/>
-          <w:color w:val="00B050"/>
-        </w:rPr>
-        <w:t>   </w:t>
-      </w:r>
-      <w:r>
-        <w:rPr>
-          <w:rFonts w:ascii="Times" w:hAnsi="Times" w:cs="Times"/>
-          <w:i/>
-          <w:color w:val="00B050"/>
-        </w:rPr>
-        <w:t>(</w:t>
-      </w:r>
-      <w:proofErr w:type="gramEnd"/>
-      <w:r>
-        <w:rPr>
-          <w:rFonts w:ascii="Times" w:hAnsi="Times" w:cs="Times"/>
-          <w:i/>
-          <w:color w:val="00B050"/>
+        <w:t xml:space="preserve">431. Connected Component in Undirected Graph  </w:t>
+      </w:r>
+      <w:proofErr w:type="gramStart"/>
+      <w:r>
+        <w:rPr>
+          <w:rFonts w:ascii="Times" w:hAnsi="Times" w:cs="Times"/>
+          <w:color w:val="00B050"/>
+        </w:rPr>
+        <w:t>   </w:t>
+      </w:r>
+      <w:r>
+        <w:rPr>
+          <w:rFonts w:ascii="Times" w:hAnsi="Times" w:cs="Times"/>
+          <w:i/>
+          <w:color w:val="00B050"/>
+        </w:rPr>
+        <w:t>(</w:t>
+      </w:r>
+      <w:proofErr w:type="gramEnd"/>
+      <w:r>
+        <w:rPr>
+          <w:rFonts w:ascii="Times" w:hAnsi="Times" w:cs="Times"/>
+          <w:i/>
+          <w:color w:val="00B050"/>
+        </w:rPr>
+        <w:t>M</w:t>
+      </w:r>
+      <w:r>
+        <w:rPr>
+          <w:rFonts w:ascii="Times" w:hAnsi="Times" w:cs="Times"/>
+          <w:i/>
+          <w:color w:val="00B050"/>
+        </w:rPr>
+        <w:t>)</w:t>
+      </w:r>
+    </w:p>
+    <w:p>
+      <w:pPr>
+        <w:ind w:left="720"/>
+      </w:pPr>
+      <w:r>
+        <w:rPr>
+          <w:rFonts w:ascii="Times" w:hAnsi="Times" w:cs="Times"/>
+          <w:color w:val="00B050"/>
+        </w:rPr>
+        <w:tab/>
+        <w:t>•</w:t>
+      </w:r>
+      <w:r>
+        <w:rPr>
+          <w:rFonts w:ascii="Times" w:hAnsi="Times" w:cs="Times"/>
+          <w:color w:val="00B050"/>
+        </w:rPr>
+        <w:tab/>
+        <w:t xml:space="preserve">71. Binary Tree Zigzag Level Order Traversal II  </w:t>
+      </w:r>
+      <w:proofErr w:type="gramStart"/>
+      <w:r>
+        <w:rPr>
+          <w:rFonts w:ascii="Times" w:hAnsi="Times" w:cs="Times"/>
+          <w:color w:val="00B050"/>
+        </w:rPr>
+        <w:t>   </w:t>
+      </w:r>
+      <w:r>
+        <w:rPr>
+          <w:rFonts w:ascii="Times" w:hAnsi="Times" w:cs="Times"/>
+          <w:i/>
+          <w:color w:val="00B050"/>
+        </w:rPr>
+        <w:t>(</w:t>
+      </w:r>
+      <w:proofErr w:type="gramEnd"/>
+      <w:r>
+        <w:rPr>
+          <w:rFonts w:ascii="Times" w:hAnsi="Times" w:cs="Times"/>
+          <w:i/>
+          <w:color w:val="00B050"/>
+        </w:rPr>
+        <w:t>M)</w:t>
+      </w:r>
+    </w:p>
+    <w:p>
+      <w:pPr>
+        <w:ind w:left="720"/>
+      </w:pPr>
+      <w:r>
+        <w:rPr>
+          <w:rFonts w:ascii="Times" w:hAnsi="Times" w:cs="Times"/>
+          <w:color w:val="00B050"/>
+        </w:rPr>
+        <w:tab/>
+        <w:t>•</w:t>
+      </w:r>
+      <w:r>
+        <w:rPr>
+          <w:rFonts w:ascii="Times" w:hAnsi="Times" w:cs="Times"/>
+          <w:color w:val="00B050"/>
+        </w:rPr>
+        <w:tab/>
+        <w:t xml:space="preserve">70. Binary Tree Level Order Traversal II  </w:t>
+      </w:r>
+      <w:proofErr w:type="gramStart"/>
+      <w:r>
+        <w:rPr>
+          <w:rFonts w:ascii="Times" w:hAnsi="Times" w:cs="Times"/>
+          <w:color w:val="00B050"/>
+        </w:rPr>
+        <w:t>   </w:t>
+      </w:r>
+      <w:r>
+        <w:rPr>
+          <w:rFonts w:ascii="Times" w:hAnsi="Times" w:cs="Times"/>
+          <w:i/>
+          <w:color w:val="00B050"/>
+        </w:rPr>
+        <w:t>(</w:t>
+      </w:r>
+      <w:proofErr w:type="gramEnd"/>
+      <w:r>
+        <w:rPr>
+          <w:rFonts w:ascii="Times" w:hAnsi="Times" w:cs="Times"/>
+          <w:i/>
+          <w:color w:val="00B050"/>
+        </w:rPr>
+        <w:t>M)</w:t>
+      </w:r>
+    </w:p>
+    <w:p>
+      <w:pPr>
+        <w:ind w:left="720"/>
+      </w:pPr>
+      <w:r>
+        <w:rPr>
+          <w:rFonts w:ascii="Times" w:hAnsi="Times" w:cs="Times"/>
+        </w:rPr>
+        <w:tab/>
+        <w:t>•</w:t>
+      </w:r>
+      <w:r>
+        <w:rPr>
+          <w:rFonts w:ascii="Times" w:hAnsi="Times" w:cs="Times"/>
+        </w:rPr>
+        <w:tab/>
+        <w:t xml:space="preserve">600. Smallest Rectangle Enclosing Black Pixels  </w:t>
+      </w:r>
+      <w:proofErr w:type="gramStart"/>
+      <w:r>
+        <w:rPr>
+          <w:rFonts w:ascii="Times" w:hAnsi="Times" w:cs="Times"/>
+        </w:rPr>
+        <w:t>   </w:t>
+      </w:r>
+      <w:r>
+        <w:rPr>
+          <w:rFonts w:ascii="Times" w:hAnsi="Times" w:cs="Times"/>
+          <w:i/>
+        </w:rPr>
+        <w:t>(</w:t>
+      </w:r>
+      <w:proofErr w:type="gramEnd"/>
+      <w:r>
+        <w:rPr>
+          <w:rFonts w:ascii="Times" w:hAnsi="Times" w:cs="Times"/>
+          <w:i/>
         </w:rPr>
         <w:t>H, L)</w:t>
       </w:r>
     </w:p>
     <w:p>
-      <w:r>
-        <w:rPr>
-          <w:rFonts w:ascii="Times" w:hAnsi="Times" w:cs="Times"/>
-        </w:rPr>
-        <w:t>Optional</w:t>
-      </w:r>
-    </w:p>
-    <w:p>
-      <w:pPr>
-        <w:ind w:left="720"/>
-      </w:pPr>
-      <w:r>
-        <w:rPr>
-          <w:rFonts w:ascii="Times" w:hAnsi="Times" w:cs="Times"/>
-          <w:color w:val="00B050"/>
-        </w:rPr>
-        <w:tab/>
-        <w:t>•</w:t>
-      </w:r>
-      <w:r>
-        <w:rPr>
-          <w:rFonts w:ascii="Times" w:hAnsi="Times" w:cs="Times"/>
-          <w:color w:val="00B050"/>
-        </w:rPr>
-        <w:tab/>
-        <w:t xml:space="preserve">242. Convert Binary Tree to Linked Lists by Depth  </w:t>
-      </w:r>
-      <w:proofErr w:type="gramStart"/>
-      <w:r>
-        <w:rPr>
-          <w:rFonts w:ascii="Times" w:hAnsi="Times" w:cs="Times"/>
-          <w:color w:val="00B050"/>
-        </w:rPr>
-        <w:t>   </w:t>
-      </w:r>
-      <w:r>
-        <w:rPr>
-          <w:rFonts w:ascii="Times" w:hAnsi="Times" w:cs="Times"/>
-          <w:i/>
-          <w:color w:val="00B050"/>
-        </w:rPr>
-        <w:t>(</w:t>
-      </w:r>
-      <w:proofErr w:type="gramEnd"/>
-      <w:r>
-        <w:rPr>
-          <w:rFonts w:ascii="Times" w:hAnsi="Times" w:cs="Times"/>
-          <w:i/>
-          <w:color w:val="00B050"/>
-        </w:rPr>
-        <w:t>E, L)</w:t>
-      </w:r>
-    </w:p>
-    <w:p>
-      <w:pPr>
-        <w:ind w:left="720"/>
-      </w:pPr>
-      <w:r>
-        <w:rPr>
-          <w:rFonts w:ascii="Times" w:hAnsi="Times" w:cs="Times"/>
-        </w:rPr>
-        <w:tab/>
-        <w:t>•</w:t>
-      </w:r>
-      <w:r>
-        <w:rPr>
-          <w:rFonts w:ascii="Times" w:hAnsi="Times" w:cs="Times"/>
-        </w:rPr>
-        <w:tab/>
-        <w:t xml:space="preserve">624. Remove Substrings  </w:t>
-      </w:r>
-      <w:proofErr w:type="gramStart"/>
-      <w:r>
-        <w:rPr>
-          <w:rFonts w:ascii="Times" w:hAnsi="Times" w:cs="Times"/>
-        </w:rPr>
-        <w:t>   </w:t>
-      </w:r>
-      <w:r>
-        <w:rPr>
-          <w:rFonts w:ascii="Times" w:hAnsi="Times" w:cs="Times"/>
-          <w:i/>
-        </w:rPr>
-        <w:t>(</w:t>
-      </w:r>
-      <w:proofErr w:type="gramEnd"/>
-      <w:r>
-        <w:rPr>
-          <w:rFonts w:ascii="Times" w:hAnsi="Times" w:cs="Times"/>
-          <w:i/>
-        </w:rPr>
-        <w:t>M, L)</w:t>
-      </w:r>
-    </w:p>
-    <w:p>
-      <w:pPr>
-        <w:ind w:left="720"/>
-      </w:pPr>
-      <w:r>
-        <w:rPr>
-          <w:rFonts w:ascii="Times" w:hAnsi="Times" w:cs="Times"/>
-        </w:rPr>
-        <w:tab/>
-        <w:t>•</w:t>
-      </w:r>
-      <w:r>
-        <w:rPr>
-          <w:rFonts w:ascii="Times" w:hAnsi="Times" w:cs="Times"/>
-        </w:rPr>
-        <w:tab/>
-        <w:t xml:space="preserve">605. Sequence Reconstruction  </w:t>
-      </w:r>
-      <w:proofErr w:type="gramStart"/>
-      <w:r>
-        <w:rPr>
-          <w:rFonts w:ascii="Times" w:hAnsi="Times" w:cs="Times"/>
-        </w:rPr>
-        <w:t>   </w:t>
-      </w:r>
-      <w:r>
-        <w:rPr>
-          <w:rFonts w:ascii="Times" w:hAnsi="Times" w:cs="Times"/>
-          <w:i/>
-        </w:rPr>
-        <w:t>(</w:t>
-      </w:r>
-      <w:proofErr w:type="gramEnd"/>
-      <w:r>
-        <w:rPr>
-          <w:rFonts w:ascii="Times" w:hAnsi="Times" w:cs="Times"/>
-          <w:i/>
-        </w:rPr>
-        <w:t>M, L)</w:t>
-      </w:r>
-    </w:p>
-    <w:p>
-      <w:pPr>
-        <w:ind w:left="720"/>
-      </w:pPr>
-      <w:r>
-        <w:rPr>
-          <w:rFonts w:ascii="Times" w:hAnsi="Times" w:cs="Times"/>
-        </w:rPr>
-        <w:tab/>
-        <w:t>•</w:t>
-      </w:r>
-      <w:r>
-        <w:rPr>
-          <w:rFonts w:ascii="Times" w:hAnsi="Times" w:cs="Times"/>
-        </w:rPr>
-        <w:tab/>
-        <w:t xml:space="preserve">531. Six Degrees  </w:t>
-      </w:r>
-      <w:proofErr w:type="gramStart"/>
-      <w:r>
-        <w:rPr>
-          <w:rFonts w:ascii="Times" w:hAnsi="Times" w:cs="Times"/>
-        </w:rPr>
-        <w:t>   </w:t>
-      </w:r>
-      <w:r>
-        <w:rPr>
-          <w:rFonts w:ascii="Times" w:hAnsi="Times" w:cs="Times"/>
-          <w:i/>
-        </w:rPr>
-        <w:t>(</w:t>
-      </w:r>
-      <w:proofErr w:type="gramEnd"/>
-      <w:r>
-        <w:rPr>
-          <w:rFonts w:ascii="Times" w:hAnsi="Times" w:cs="Times"/>
-          <w:i/>
-        </w:rPr>
-        <w:t>M, L)</w:t>
-      </w:r>
-    </w:p>
-    <w:p>
-      <w:pPr>
-        <w:ind w:left="720"/>
-      </w:pPr>
-      <w:r>
-        <w:rPr>
-          <w:rFonts w:ascii="Times" w:hAnsi="Times" w:cs="Times"/>
-          <w:color w:val="00B050"/>
-        </w:rPr>
-        <w:tab/>
-        <w:t>•</w:t>
-      </w:r>
-      <w:r>
-        <w:rPr>
-          <w:rFonts w:ascii="Times" w:hAnsi="Times" w:cs="Times"/>
-          <w:color w:val="00B050"/>
-        </w:rPr>
-        <w:tab/>
-        <w:t xml:space="preserve">127. Topological Sorting  </w:t>
-      </w:r>
-      <w:proofErr w:type="gramStart"/>
-      <w:r>
-        <w:rPr>
-          <w:rFonts w:ascii="Times" w:hAnsi="Times" w:cs="Times"/>
-          <w:color w:val="00B050"/>
-        </w:rPr>
-        <w:t>   </w:t>
-      </w:r>
-      <w:r>
-        <w:rPr>
-          <w:rFonts w:ascii="Times" w:hAnsi="Times" w:cs="Times"/>
-          <w:i/>
-          <w:color w:val="00B050"/>
-        </w:rPr>
-        <w:t>(</w:t>
-      </w:r>
-      <w:proofErr w:type="gramEnd"/>
-      <w:r>
-        <w:rPr>
-          <w:rFonts w:ascii="Times" w:hAnsi="Times" w:cs="Times"/>
-          <w:i/>
-          <w:color w:val="00B050"/>
-        </w:rPr>
-        <w:t>M)</w:t>
-      </w:r>
-    </w:p>
-    <w:p>
-      <w:pPr>
-        <w:ind w:left="720"/>
-      </w:pPr>
-      <w:r>
-        <w:rPr>
-          <w:rFonts w:ascii="Times" w:hAnsi="Times" w:cs="Times"/>
-          <w:color w:val="00B050"/>
-        </w:rPr>
-        <w:tab/>
-        <w:t>•</w:t>
-      </w:r>
-      <w:r>
-        <w:rPr>
-          <w:rFonts w:ascii="Times" w:hAnsi="Times" w:cs="Times"/>
-          <w:color w:val="00B050"/>
-        </w:rPr>
-        <w:tab/>
-        <w:t xml:space="preserve">120. Word Ladder  </w:t>
-      </w:r>
-      <w:proofErr w:type="gramStart"/>
-      <w:r>
-        <w:rPr>
-          <w:rFonts w:ascii="Times" w:hAnsi="Times" w:cs="Times"/>
-          <w:color w:val="00B050"/>
-        </w:rPr>
-        <w:t>   </w:t>
-      </w:r>
-      <w:r>
-        <w:rPr>
-          <w:rFonts w:ascii="Times" w:hAnsi="Times" w:cs="Times"/>
-          <w:i/>
-          <w:color w:val="00B050"/>
-        </w:rPr>
-        <w:t>(</w:t>
-      </w:r>
-      <w:proofErr w:type="gramEnd"/>
-      <w:r>
-        <w:rPr>
-          <w:rFonts w:ascii="Times" w:hAnsi="Times" w:cs="Times"/>
-          <w:i/>
-          <w:color w:val="00B050"/>
-        </w:rPr>
-        <w:t>M)</w:t>
-      </w:r>
-    </w:p>
-    <w:p>
-      <w:r>
-        <w:rPr>
-          <w:rFonts w:ascii="Times" w:hAnsi="Times" w:cs="Times"/>
-        </w:rPr>
-        <w:t>Related</w:t>
-      </w:r>
-    </w:p>
-    <w:p>
-      <w:pPr>
-        <w:ind w:left="720"/>
-      </w:pPr>
-      <w:r>
-        <w:rPr>
-          <w:rFonts w:ascii="Times" w:hAnsi="Times" w:cs="Times"/>
-          <w:color w:val="00B050"/>
-        </w:rPr>
-        <w:tab/>
-        <w:t>•</w:t>
-      </w:r>
-      <w:r>
-        <w:rPr>
-          <w:rFonts w:ascii="Times" w:hAnsi="Times" w:cs="Times"/>
-          <w:color w:val="00B050"/>
-        </w:rPr>
-        <w:tab/>
-        <w:t xml:space="preserve">615. Course Schedule  </w:t>
-      </w:r>
-      <w:proofErr w:type="gramStart"/>
-      <w:r>
-        <w:rPr>
-          <w:rFonts w:ascii="Times" w:hAnsi="Times" w:cs="Times"/>
-          <w:color w:val="00B050"/>
-        </w:rPr>
-        <w:t>   </w:t>
-      </w:r>
-      <w:r>
-        <w:rPr>
-          <w:rFonts w:ascii="Times" w:hAnsi="Times" w:cs="Times"/>
-          <w:i/>
-          <w:color w:val="00B050"/>
-        </w:rPr>
-        <w:t>(</w:t>
-      </w:r>
-      <w:proofErr w:type="gramEnd"/>
-      <w:r>
-        <w:rPr>
-          <w:rFonts w:ascii="Times" w:hAnsi="Times" w:cs="Times"/>
-          <w:i/>
-          <w:color w:val="00B050"/>
-        </w:rPr>
-        <w:t>M)</w:t>
-      </w:r>
-    </w:p>
-    <w:p>
-      <w:pPr>
-        <w:ind w:left="720"/>
-      </w:pPr>
-      <w:r>
-        <w:rPr>
-          <w:rFonts w:ascii="Times" w:hAnsi="Times" w:cs="Times"/>
-          <w:color w:val="00B050"/>
-        </w:rPr>
-        <w:tab/>
-        <w:t>•</w:t>
-      </w:r>
-      <w:r>
-        <w:rPr>
-          <w:rFonts w:ascii="Times" w:hAnsi="Times" w:cs="Times"/>
-          <w:color w:val="00B050"/>
-        </w:rPr>
-        <w:tab/>
-        <w:t xml:space="preserve">431. Connected Component in Undirected Graph  </w:t>
-      </w:r>
-      <w:proofErr w:type="gramStart"/>
-      <w:r>
-        <w:rPr>
-          <w:rFonts w:ascii="Times" w:hAnsi="Times" w:cs="Times"/>
-          <w:color w:val="00B050"/>
-        </w:rPr>
-        <w:t>   </w:t>
-      </w:r>
-      <w:r>
-        <w:rPr>
-          <w:rFonts w:ascii="Times" w:hAnsi="Times" w:cs="Times"/>
-          <w:i/>
-          <w:color w:val="00B050"/>
-        </w:rPr>
-        <w:t>(</w:t>
-      </w:r>
-      <w:proofErr w:type="gramEnd"/>
-      <w:r>
-        <w:rPr>
-          <w:rFonts w:ascii="Times" w:hAnsi="Times" w:cs="Times"/>
-          <w:i/>
-          <w:color w:val="00B050"/>
-        </w:rPr>
-        <w:t>M, L)</w:t>
-      </w:r>
-    </w:p>
-    <w:p>
-      <w:pPr>
-        <w:ind w:left="720"/>
-      </w:pPr>
-      <w:r>
-        <w:rPr>
-          <w:rFonts w:ascii="Times" w:hAnsi="Times" w:cs="Times"/>
-          <w:color w:val="00B050"/>
-        </w:rPr>
-        <w:tab/>
-        <w:t>•</w:t>
-      </w:r>
-      <w:r>
-        <w:rPr>
-          <w:rFonts w:ascii="Times" w:hAnsi="Times" w:cs="Times"/>
-          <w:color w:val="00B050"/>
-        </w:rPr>
-        <w:tab/>
-        <w:t xml:space="preserve">71. Binary Tree Zigzag Level Order Traversal II  </w:t>
-      </w:r>
-      <w:proofErr w:type="gramStart"/>
-      <w:r>
-        <w:rPr>
-          <w:rFonts w:ascii="Times" w:hAnsi="Times" w:cs="Times"/>
-          <w:color w:val="00B050"/>
-        </w:rPr>
-        <w:t>   </w:t>
-      </w:r>
-      <w:r>
-        <w:rPr>
-          <w:rFonts w:ascii="Times" w:hAnsi="Times" w:cs="Times"/>
-          <w:i/>
-          <w:color w:val="00B050"/>
-        </w:rPr>
-        <w:t>(</w:t>
-      </w:r>
-      <w:proofErr w:type="gramEnd"/>
-      <w:r>
-        <w:rPr>
-          <w:rFonts w:ascii="Times" w:hAnsi="Times" w:cs="Times"/>
-          <w:i/>
-          <w:color w:val="00B050"/>
-        </w:rPr>
-        <w:t>M)</w:t>
-      </w:r>
-    </w:p>
-    <w:p>
-      <w:pPr>
-        <w:ind w:left="720"/>
-      </w:pPr>
-      <w:r>
-        <w:rPr>
-          <w:rFonts w:ascii="Times" w:hAnsi="Times" w:cs="Times"/>
-          <w:color w:val="00B050"/>
-        </w:rPr>
-        <w:tab/>
-        <w:t>•</w:t>
-      </w:r>
-      <w:r>
-        <w:rPr>
-          <w:rFonts w:ascii="Times" w:hAnsi="Times" w:cs="Times"/>
-          <w:color w:val="00B050"/>
-        </w:rPr>
-        <w:tab/>
-        <w:t xml:space="preserve">70. Binary Tree Level Order Traversal II  </w:t>
-      </w:r>
-      <w:proofErr w:type="gramStart"/>
-      <w:r>
-        <w:rPr>
-          <w:rFonts w:ascii="Times" w:hAnsi="Times" w:cs="Times"/>
-          <w:color w:val="00B050"/>
-        </w:rPr>
-        <w:t>   </w:t>
-      </w:r>
-      <w:r>
-        <w:rPr>
-          <w:rFonts w:ascii="Times" w:hAnsi="Times" w:cs="Times"/>
-          <w:i/>
-          <w:color w:val="00B050"/>
-        </w:rPr>
-        <w:t>(</w:t>
-      </w:r>
-      <w:proofErr w:type="gramEnd"/>
-      <w:r>
-        <w:rPr>
-          <w:rFonts w:ascii="Times" w:hAnsi="Times" w:cs="Times"/>
-          <w:i/>
-          <w:color w:val="00B050"/>
-        </w:rPr>
-        <w:t>M)</w:t>
-      </w:r>
-    </w:p>
-    <w:p>
-      <w:pPr>
-        <w:ind w:left="720"/>
-      </w:pPr>
-      <w:r>
-        <w:rPr>
-          <w:rFonts w:ascii="Times" w:hAnsi="Times" w:cs="Times"/>
-        </w:rPr>
-        <w:tab/>
-        <w:t>•</w:t>
-      </w:r>
-      <w:r>
-        <w:rPr>
-          <w:rFonts w:ascii="Times" w:hAnsi="Times" w:cs="Times"/>
-        </w:rPr>
-        <w:tab/>
-        <w:t xml:space="preserve">600. Smallest Rectangle Enclosing Black Pixels  </w:t>
-      </w:r>
-      <w:proofErr w:type="gramStart"/>
-      <w:r>
-        <w:rPr>
-          <w:rFonts w:ascii="Times" w:hAnsi="Times" w:cs="Times"/>
-        </w:rPr>
-        <w:t>   </w:t>
-      </w:r>
-      <w:r>
-        <w:rPr>
-          <w:rFonts w:ascii="Times" w:hAnsi="Times" w:cs="Times"/>
-          <w:i/>
-        </w:rPr>
-        <w:t>(</w:t>
-      </w:r>
-      <w:proofErr w:type="gramEnd"/>
-      <w:r>
-        <w:rPr>
-          <w:rFonts w:ascii="Times" w:hAnsi="Times" w:cs="Times"/>
-          <w:i/>
+      <w:pPr>
+        <w:ind w:left="720"/>
+        <w:rPr>
+          <w:color w:val="000000" w:themeColor="text1"/>
+        </w:rPr>
+      </w:pPr>
+      <w:r>
+        <w:rPr>
+          <w:rFonts w:ascii="Times" w:hAnsi="Times" w:cs="Times"/>
+          <w:color w:val="000000" w:themeColor="text1"/>
+        </w:rPr>
+        <w:tab/>
+        <w:t>•</w:t>
+      </w:r>
+      <w:r>
+        <w:rPr>
+          <w:rFonts w:ascii="Times" w:hAnsi="Times" w:cs="Times"/>
+          <w:color w:val="000000" w:themeColor="text1"/>
+        </w:rPr>
+        <w:tab/>
+        <w:t xml:space="preserve">574. Build Post Office  </w:t>
+      </w:r>
+      <w:proofErr w:type="gramStart"/>
+      <w:r>
+        <w:rPr>
+          <w:rFonts w:ascii="Times" w:hAnsi="Times" w:cs="Times"/>
+          <w:color w:val="000000" w:themeColor="text1"/>
+        </w:rPr>
+        <w:t>   </w:t>
+      </w:r>
+      <w:r>
+        <w:rPr>
+          <w:rFonts w:ascii="Times" w:hAnsi="Times" w:cs="Times"/>
+          <w:i/>
+          <w:color w:val="000000" w:themeColor="text1"/>
+        </w:rPr>
+        <w:t>(</w:t>
+      </w:r>
+      <w:proofErr w:type="gramEnd"/>
+      <w:r>
+        <w:rPr>
+          <w:rFonts w:ascii="Times" w:hAnsi="Times" w:cs="Times"/>
+          <w:i/>
+          <w:color w:val="000000" w:themeColor="text1"/>
         </w:rPr>
         <w:t>H, L)</w:t>
       </w:r>
-    </w:p>
-    <w:p>
-      <w:pPr>
-        <w:ind w:left="720"/>
-      </w:pPr>
-      <w:r>
-        <w:rPr>
-          <w:rFonts w:ascii="Times" w:hAnsi="Times" w:cs="Times"/>
-          <w:color w:val="00B050"/>
-        </w:rPr>
-        <w:tab/>
-        <w:t>•</w:t>
-      </w:r>
-      <w:r>
-        <w:rPr>
-          <w:rFonts w:ascii="Times" w:hAnsi="Times" w:cs="Times"/>
-          <w:color w:val="00B050"/>
-        </w:rPr>
-        <w:tab/>
-        <w:t xml:space="preserve">574. Build Post Office  </w:t>
-      </w:r>
-      <w:proofErr w:type="gramStart"/>
-      <w:r>
-        <w:rPr>
-          <w:rFonts w:ascii="Times" w:hAnsi="Times" w:cs="Times"/>
-          <w:color w:val="00B050"/>
-        </w:rPr>
-        <w:t>   </w:t>
-      </w:r>
-      <w:r>
-        <w:rPr>
-          <w:rFonts w:ascii="Times" w:hAnsi="Times" w:cs="Times"/>
-          <w:i/>
-          <w:color w:val="00B050"/>
-        </w:rPr>
-        <w:t>(</w:t>
-      </w:r>
-      <w:proofErr w:type="gramEnd"/>
-      <w:r>
-        <w:rPr>
-          <w:rFonts w:ascii="Times" w:hAnsi="Times" w:cs="Times"/>
-          <w:i/>
-          <w:color w:val="00B050"/>
-        </w:rPr>
-        <w:t>H, L)</w:t>
-      </w:r>
-    </w:p>
-    <w:p>
-      <w:pPr>
-        <w:ind w:left="720"/>
-      </w:pPr>
-      <w:r>
-        <w:rPr>
-          <w:rFonts w:ascii="Times" w:hAnsi="Times" w:cs="Times"/>
-        </w:rPr>
-        <w:tab/>
-        <w:t>•</w:t>
-      </w:r>
-      <w:r>
-        <w:rPr>
-          <w:rFonts w:ascii="Times" w:hAnsi="Times" w:cs="Times"/>
+      <w:bookmarkStart w:id="0" w:name="_GoBack"/>
+      <w:bookmarkEnd w:id="0"/>
+    </w:p>
+    <w:p>
+      <w:pPr>
+        <w:ind w:left="720"/>
+        <w:rPr>
+          <w:color w:val="F79646" w:themeColor="accent6"/>
+        </w:rPr>
+      </w:pPr>
+      <w:r>
+        <w:rPr>
+          <w:rFonts w:ascii="Times" w:hAnsi="Times" w:cs="Times"/>
+          <w:color w:val="F79646" w:themeColor="accent6"/>
+        </w:rPr>
+        <w:tab/>
+        <w:t>•</w:t>
+      </w:r>
+      <w:r>
+        <w:rPr>
+          <w:rFonts w:ascii="Times" w:hAnsi="Times" w:cs="Times"/>
+          <w:color w:val="F79646" w:themeColor="accent6"/>
         </w:rPr>
         <w:tab/>
         <w:t xml:space="preserve">434. Number of Island II  </w:t>
@@ -4015,23 +4090,34 @@
       <w:r>
         <w:rPr>
           <w:rFonts w:ascii="Times" w:hAnsi="Times" w:cs="Times"/>
-        </w:rPr>
-        <w:t>   </w:t>
-      </w:r>
-      <w:r>
-        <w:rPr>
-          <w:rFonts w:ascii="Times" w:hAnsi="Times" w:cs="Times"/>
-          <w:i/>
-        </w:rPr>
-        <w:t>(</w:t>
-      </w:r>
-      <w:proofErr w:type="gramEnd"/>
-      <w:r>
-        <w:rPr>
-          <w:rFonts w:ascii="Times" w:hAnsi="Times" w:cs="Times"/>
-          <w:i/>
-        </w:rPr>
-        <w:t>H, L)</w:t>
+          <w:color w:val="F79646" w:themeColor="accent6"/>
+        </w:rPr>
+        <w:t>   </w:t>
+      </w:r>
+      <w:r>
+        <w:rPr>
+          <w:rFonts w:ascii="Times" w:hAnsi="Times" w:cs="Times"/>
+          <w:i/>
+          <w:color w:val="F79646" w:themeColor="accent6"/>
+        </w:rPr>
+        <w:t>(</w:t>
+      </w:r>
+      <w:proofErr w:type="gramEnd"/>
+      <w:r>
+        <w:rPr>
+          <w:rFonts w:ascii="Times" w:hAnsi="Times" w:cs="Times"/>
+          <w:i/>
+          <w:color w:val="F79646" w:themeColor="accent6"/>
+        </w:rPr>
+        <w:t>H</w:t>
+      </w:r>
+      <w:r>
+        <w:rPr>
+          <w:rFonts w:ascii="Times" w:hAnsi="Times" w:cs="Times"/>
+          <w:i/>
+          <w:color w:val="F79646" w:themeColor="accent6"/>
+        </w:rPr>
+        <w:t>)</w:t>
       </w:r>
     </w:p>
     <w:p/>
@@ -10507,10 +10593,7 @@
     <w:p/>
     <w:p/>
     <w:p/>
-    <w:p>
-      <w:bookmarkStart w:id="0" w:name="_GoBack"/>
-      <w:bookmarkEnd w:id="0"/>
-    </w:p>
+    <w:p/>
     <w:p/>
     <w:p/>
     <w:p/>
